--- a/trunk/10/oot_Mozg/__DOCS/Прецеденты.docx
+++ b/trunk/10/oot_Mozg/__DOCS/Прецеденты.docx
@@ -52,7 +52,18 @@
               <w:t>Игрок</w:t>
             </w:r>
             <w:r>
-              <w:t xml:space="preserve"> организатор</w:t>
+              <w:t xml:space="preserve"> </w:t>
+            </w:r>
+            <w:proofErr w:type="gramStart"/>
+            <w:r>
+              <w:t>-</w:t>
+            </w:r>
+            <w:r>
+              <w:t>о</w:t>
+            </w:r>
+            <w:proofErr w:type="gramEnd"/>
+            <w:r>
+              <w:t>рганизатор</w:t>
             </w:r>
           </w:p>
         </w:tc>
@@ -125,30 +136,10 @@
         <w:pStyle w:val="2"/>
       </w:pPr>
       <w:r>
-        <w:t>Создание  локальной игры</w:t>
-      </w:r>
-    </w:p>
-    <w:p>
-      <w:pPr>
-        <w:pStyle w:val="a4"/>
-        <w:numPr>
-          <w:ilvl w:val="0"/>
-          <w:numId w:val="1"/>
-        </w:numPr>
-      </w:pPr>
-      <w:r>
-        <w:t>Игрок организатор создает новую игру для нескольких игроков на одном компьютере</w:t>
-      </w:r>
-      <w:r>
-        <w:t>.</w:t>
-      </w:r>
-    </w:p>
-    <w:p>
-      <w:pPr>
-        <w:pStyle w:val="2"/>
-      </w:pPr>
-      <w:r>
-        <w:t>Создание сетевой игры</w:t>
+        <w:t xml:space="preserve">Создание </w:t>
+      </w:r>
+      <w:r>
+        <w:t>игры</w:t>
       </w:r>
     </w:p>
     <w:p>
@@ -160,10 +151,13 @@
         </w:numPr>
       </w:pPr>
       <w:r>
-        <w:t>Игрок организатор создает новую сетевую игру для нескольких игроков на разных компьютерах</w:t>
-      </w:r>
-      <w:r>
-        <w:t>.</w:t>
+        <w:t xml:space="preserve">Игрок организатор создает новую </w:t>
+      </w:r>
+      <w:r>
+        <w:t xml:space="preserve">локальную или </w:t>
+      </w:r>
+      <w:r>
+        <w:t xml:space="preserve">сетевую игру </w:t>
       </w:r>
     </w:p>
     <w:p>
@@ -171,7 +165,7 @@
         <w:pStyle w:val="2"/>
       </w:pPr>
       <w:r>
-        <w:t>Игра</w:t>
+        <w:t>Задать параметры</w:t>
       </w:r>
     </w:p>
     <w:p>
@@ -183,10 +177,7 @@
         </w:numPr>
       </w:pPr>
       <w:r>
-        <w:t>Игрок последовательно кидает фишки в отверстия</w:t>
-      </w:r>
-      <w:r>
-        <w:t>.</w:t>
+        <w:t>Игрок-организатор задает начальные установки игры</w:t>
       </w:r>
     </w:p>
     <w:p>
@@ -194,7 +185,10 @@
         <w:pStyle w:val="2"/>
       </w:pPr>
       <w:r>
-        <w:t>Сохранение игры</w:t>
+        <w:t>Игра</w:t>
+      </w:r>
+      <w:r>
+        <w:t>ть</w:t>
       </w:r>
     </w:p>
     <w:p>
@@ -209,10 +203,13 @@
         <w:t>Игрок</w:t>
       </w:r>
       <w:r>
-        <w:t xml:space="preserve"> </w:t>
-      </w:r>
-      <w:r>
-        <w:t>организатор сохраняет текущую конфигурацию игры в файл</w:t>
+        <w:t xml:space="preserve">  </w:t>
+      </w:r>
+      <w:r>
+        <w:t xml:space="preserve">последовательно </w:t>
+      </w:r>
+      <w:r>
+        <w:t>кидает фишки в отверстия</w:t>
       </w:r>
       <w:r>
         <w:t>.</w:t>
@@ -223,7 +220,10 @@
         <w:pStyle w:val="2"/>
       </w:pPr>
       <w:r>
-        <w:t>Восстановление сохраненной игры</w:t>
+        <w:t xml:space="preserve">Отображение </w:t>
+      </w:r>
+      <w:r>
+        <w:t xml:space="preserve"> текущего статуса</w:t>
       </w:r>
     </w:p>
     <w:p>
@@ -235,23 +235,15 @@
         </w:numPr>
       </w:pPr>
       <w:r>
-        <w:t>Игрок организатор загружает сохраненную игру</w:t>
-      </w:r>
-      <w:proofErr w:type="gramStart"/>
-      <w:r>
-        <w:t xml:space="preserve"> </w:t>
-      </w:r>
-      <w:r>
-        <w:t>.</w:t>
-      </w:r>
-      <w:proofErr w:type="gramEnd"/>
+        <w:t>Игрок просматривает результаты текущего хода</w:t>
+      </w:r>
     </w:p>
     <w:p>
       <w:pPr>
         <w:pStyle w:val="2"/>
       </w:pPr>
       <w:r>
-        <w:t>Подключение к игре</w:t>
+        <w:t>Сохранение игры</w:t>
       </w:r>
     </w:p>
     <w:p>
@@ -263,6 +255,69 @@
         </w:numPr>
       </w:pPr>
       <w:r>
+        <w:t>Игрок</w:t>
+      </w:r>
+      <w:r>
+        <w:t>-</w:t>
+      </w:r>
+      <w:r>
+        <w:t>организатор сохраняет текущую конфигурацию игры в файл</w:t>
+      </w:r>
+      <w:r>
+        <w:t>.</w:t>
+      </w:r>
+    </w:p>
+    <w:p>
+      <w:pPr>
+        <w:pStyle w:val="2"/>
+      </w:pPr>
+      <w:r>
+        <w:t>Восстановление сохраненной игры</w:t>
+      </w:r>
+    </w:p>
+    <w:p>
+      <w:pPr>
+        <w:pStyle w:val="a4"/>
+        <w:numPr>
+          <w:ilvl w:val="0"/>
+          <w:numId w:val="2"/>
+        </w:numPr>
+      </w:pPr>
+      <w:r>
+        <w:t>Игрок</w:t>
+      </w:r>
+      <w:r>
+        <w:t>-</w:t>
+      </w:r>
+      <w:r>
+        <w:t xml:space="preserve"> организатор загружает сохраненную игру</w:t>
+      </w:r>
+      <w:proofErr w:type="gramStart"/>
+      <w:r>
+        <w:t xml:space="preserve"> </w:t>
+      </w:r>
+      <w:r>
+        <w:t>.</w:t>
+      </w:r>
+      <w:proofErr w:type="gramEnd"/>
+    </w:p>
+    <w:p>
+      <w:pPr>
+        <w:pStyle w:val="2"/>
+      </w:pPr>
+      <w:r>
+        <w:t>Подключение к игре</w:t>
+      </w:r>
+    </w:p>
+    <w:p>
+      <w:pPr>
+        <w:pStyle w:val="a4"/>
+        <w:numPr>
+          <w:ilvl w:val="0"/>
+          <w:numId w:val="2"/>
+        </w:numPr>
+      </w:pPr>
+      <w:r>
         <w:t>Ведомый</w:t>
       </w:r>
       <w:r>
@@ -283,10 +338,66 @@
         <w:pStyle w:val="1"/>
       </w:pPr>
       <w:r>
-        <w:t>Диаграммы прецедентов</w:t>
-      </w:r>
-    </w:p>
-    <w:p/>
+        <w:lastRenderedPageBreak/>
+        <w:t xml:space="preserve">Диаграмма </w:t>
+      </w:r>
+      <w:r>
+        <w:t xml:space="preserve"> прецедентов</w:t>
+      </w:r>
+    </w:p>
+    <w:p>
+      <w:r>
+        <w:rPr>
+          <w:noProof/>
+          <w:lang w:eastAsia="ru-RU"/>
+        </w:rPr>
+        <w:drawing>
+          <wp:inline distT="0" distB="0" distL="0" distR="0">
+            <wp:extent cx="5940425" cy="4446072"/>
+            <wp:effectExtent l="0" t="0" r="0" b="0"/>
+            <wp:docPr id="2" name="Рисунок 1"/>
+            <wp:cNvGraphicFramePr>
+              <a:graphicFrameLocks xmlns:a="http://schemas.openxmlformats.org/drawingml/2006/main" noChangeAspect="1"/>
+            </wp:cNvGraphicFramePr>
+            <a:graphic xmlns:a="http://schemas.openxmlformats.org/drawingml/2006/main">
+              <a:graphicData uri="http://schemas.openxmlformats.org/drawingml/2006/picture">
+                <pic:pic xmlns:pic="http://schemas.openxmlformats.org/drawingml/2006/picture">
+                  <pic:nvPicPr>
+                    <pic:cNvPr id="0" name="Picture 1"/>
+                    <pic:cNvPicPr>
+                      <a:picLocks noChangeAspect="1" noChangeArrowheads="1"/>
+                    </pic:cNvPicPr>
+                  </pic:nvPicPr>
+                  <pic:blipFill>
+                    <a:blip r:embed="rId6"/>
+                    <a:srcRect/>
+                    <a:stretch>
+                      <a:fillRect/>
+                    </a:stretch>
+                  </pic:blipFill>
+                  <pic:spPr bwMode="auto">
+                    <a:xfrm>
+                      <a:off x="0" y="0"/>
+                      <a:ext cx="5940425" cy="4446072"/>
+                    </a:xfrm>
+                    <a:prstGeom prst="rect">
+                      <a:avLst/>
+                    </a:prstGeom>
+                    <a:noFill/>
+                    <a:ln w="9525">
+                      <a:noFill/>
+                      <a:miter lim="800000"/>
+                      <a:headEnd/>
+                      <a:tailEnd/>
+                    </a:ln>
+                  </pic:spPr>
+                </pic:pic>
+              </a:graphicData>
+            </a:graphic>
+          </wp:inline>
+        </w:drawing>
+      </w:r>
+    </w:p>
     <w:p>
       <w:pPr>
         <w:pStyle w:val="1"/>
@@ -303,7 +414,10 @@
         <w:pStyle w:val="2"/>
       </w:pPr>
       <w:r>
-        <w:t>Создание  локальной игры</w:t>
+        <w:t xml:space="preserve">Создание  </w:t>
+      </w:r>
+      <w:r>
+        <w:t xml:space="preserve"> игры</w:t>
       </w:r>
     </w:p>
     <w:p>
@@ -314,7 +428,10 @@
         <w:t>Основной исполнитель.</w:t>
       </w:r>
       <w:r>
-        <w:t xml:space="preserve"> Игрок организатор.</w:t>
+        <w:t xml:space="preserve"> Игрок-</w:t>
+      </w:r>
+      <w:r>
+        <w:t>организатор.</w:t>
       </w:r>
     </w:p>
     <w:p>
@@ -336,7 +453,25 @@
         <w:t>Постусловия.</w:t>
       </w:r>
       <w:r>
-        <w:t xml:space="preserve"> Игра создана, зарезервировано места для заданного количества игроков.</w:t>
+        <w:t xml:space="preserve"> </w:t>
+      </w:r>
+      <w:r>
+        <w:t>И</w:t>
+      </w:r>
+      <w:r>
+        <w:t>гра создана</w:t>
+      </w:r>
+      <w:r>
+        <w:t>, определена</w:t>
+      </w:r>
+      <w:r>
+        <w:t xml:space="preserve"> стратегия игры</w:t>
+      </w:r>
+      <w:r>
+        <w:t>.</w:t>
+      </w:r>
+      <w:r>
+        <w:t xml:space="preserve"> Пользователи игры идентифицированы, определена очередность выполнения ходов игроками</w:t>
       </w:r>
     </w:p>
     <w:p>
@@ -361,7 +496,19 @@
         </w:numPr>
       </w:pPr>
       <w:r>
-        <w:t>Игрок организатор запускает программу</w:t>
+        <w:t>Игрок</w:t>
+      </w:r>
+      <w:r>
+        <w:t>-</w:t>
+      </w:r>
+      <w:r>
+        <w:t xml:space="preserve"> организатор</w:t>
+      </w:r>
+      <w:r>
+        <w:t xml:space="preserve"> </w:t>
+      </w:r>
+      <w:r>
+        <w:t xml:space="preserve"> запускает программу</w:t>
       </w:r>
       <w:r>
         <w:t>.</w:t>
@@ -376,7 +523,30 @@
         </w:numPr>
       </w:pPr>
       <w:r>
-        <w:t>Игрок организатор выбирает пункт создания локальной игры</w:t>
+        <w:t xml:space="preserve">Игрок </w:t>
+      </w:r>
+      <w:proofErr w:type="gramStart"/>
+      <w:r>
+        <w:t>–</w:t>
+      </w:r>
+      <w:r>
+        <w:t>о</w:t>
+      </w:r>
+      <w:proofErr w:type="gramEnd"/>
+      <w:r>
+        <w:t>рганизатор</w:t>
+      </w:r>
+      <w:r>
+        <w:t xml:space="preserve"> </w:t>
+      </w:r>
+      <w:r>
+        <w:t xml:space="preserve"> выбирает </w:t>
+      </w:r>
+      <w:r>
+        <w:t>вариант игры –локальная игра</w:t>
+      </w:r>
+      <w:r>
+        <w:t>/сетевая игра</w:t>
       </w:r>
       <w:r>
         <w:t>.</w:t>
@@ -391,49 +561,188 @@
         </w:numPr>
       </w:pPr>
       <w:r>
-        <w:t xml:space="preserve">Игрок организатор </w:t>
-      </w:r>
-      <w:r>
-        <w:t>задает количество игроков</w:t>
+        <w:t xml:space="preserve">Игрок </w:t>
       </w:r>
       <w:proofErr w:type="gramStart"/>
       <w:r>
+        <w:t>–о</w:t>
+      </w:r>
+      <w:proofErr w:type="gramEnd"/>
+      <w:r>
+        <w:t>рганизатор выполняет прецедент «Задать параметры»</w:t>
+      </w:r>
+    </w:p>
+    <w:p>
+      <w:pPr>
+        <w:pStyle w:val="2"/>
+      </w:pPr>
+      <w:r>
+        <w:t>Задать параметры</w:t>
+      </w:r>
+    </w:p>
+    <w:p>
+      <w:r>
+        <w:rPr>
+          <w:b/>
+        </w:rPr>
+        <w:t>Основной исполнитель.</w:t>
+      </w:r>
+      <w:r>
+        <w:t xml:space="preserve"> Игрок-организатор.</w:t>
+      </w:r>
+    </w:p>
+    <w:p>
+      <w:r>
+        <w:rPr>
+          <w:b/>
+        </w:rPr>
+        <w:t>Предусловия</w:t>
+      </w:r>
+      <w:r>
+        <w:rPr>
+          <w:b/>
+        </w:rPr>
+        <w:t>.</w:t>
+      </w:r>
+      <w:r>
+        <w:t xml:space="preserve"> Игра создана, определена стратегия игры</w:t>
+      </w:r>
+    </w:p>
+    <w:p>
+      <w:r>
+        <w:rPr>
+          <w:b/>
+        </w:rPr>
+        <w:t>Постусловия</w:t>
+      </w:r>
+      <w:r>
+        <w:rPr>
+          <w:b/>
+        </w:rPr>
+        <w:t>.</w:t>
+      </w:r>
+      <w:r>
+        <w:t xml:space="preserve">  Пользователи игры идентифицированы, определена очередность выполнения ходов игроками.</w:t>
+      </w:r>
+    </w:p>
+    <w:p>
+      <w:pPr>
+        <w:rPr>
+          <w:b/>
+        </w:rPr>
+      </w:pPr>
+      <w:r>
+        <w:rPr>
+          <w:b/>
+        </w:rPr>
+        <w:lastRenderedPageBreak/>
+        <w:t>Основной сценарий</w:t>
+      </w:r>
+    </w:p>
+    <w:p>
+      <w:pPr>
+        <w:pStyle w:val="a4"/>
+        <w:numPr>
+          <w:ilvl w:val="0"/>
+          <w:numId w:val="21"/>
+        </w:numPr>
+      </w:pPr>
+      <w:r>
+        <w:t xml:space="preserve">Игрок </w:t>
+      </w:r>
+      <w:proofErr w:type="gramStart"/>
+      <w:r>
+        <w:t>–</w:t>
+      </w:r>
+      <w:r>
+        <w:t>о</w:t>
+      </w:r>
+      <w:proofErr w:type="gramEnd"/>
+      <w:r>
+        <w:t>рганизатор</w:t>
+      </w:r>
+      <w:r>
         <w:t xml:space="preserve"> </w:t>
       </w:r>
       <w:r>
+        <w:t xml:space="preserve"> </w:t>
+      </w:r>
+      <w:r>
+        <w:t xml:space="preserve">задает количество игроков </w:t>
+      </w:r>
+      <w:r>
         <w:t>.</w:t>
       </w:r>
+    </w:p>
+    <w:p>
+      <w:pPr>
+        <w:pStyle w:val="a4"/>
+        <w:numPr>
+          <w:ilvl w:val="0"/>
+          <w:numId w:val="21"/>
+        </w:numPr>
+      </w:pPr>
+      <w:r>
+        <w:t xml:space="preserve">Идентификация  </w:t>
+      </w:r>
+      <w:r>
+        <w:t>игроков-участников.</w:t>
+      </w:r>
+    </w:p>
+    <w:p>
+      <w:pPr>
+        <w:pStyle w:val="a4"/>
+        <w:numPr>
+          <w:ilvl w:val="0"/>
+          <w:numId w:val="21"/>
+        </w:numPr>
+      </w:pPr>
+      <w:r>
+        <w:t xml:space="preserve">Игрок </w:t>
+      </w:r>
+      <w:proofErr w:type="gramStart"/>
+      <w:r>
+        <w:t>–</w:t>
+      </w:r>
+      <w:r>
+        <w:t>о</w:t>
+      </w:r>
       <w:proofErr w:type="gramEnd"/>
+      <w:r>
+        <w:t>рганизатор</w:t>
+      </w:r>
+      <w:r>
+        <w:t xml:space="preserve"> </w:t>
+      </w:r>
+      <w:r>
+        <w:t xml:space="preserve"> </w:t>
+      </w:r>
+      <w:r>
+        <w:t xml:space="preserve">выбирает </w:t>
+      </w:r>
+      <w:r>
+        <w:t>структур</w:t>
+      </w:r>
+      <w:r>
+        <w:t>у</w:t>
+      </w:r>
+      <w:r>
+        <w:t xml:space="preserve"> для игры</w:t>
+      </w:r>
+      <w:r>
+        <w:t>.</w:t>
+      </w:r>
     </w:p>
     <w:p>
       <w:pPr>
         <w:pStyle w:val="a4"/>
         <w:numPr>
           <w:ilvl w:val="0"/>
-          <w:numId w:val="3"/>
-        </w:numPr>
-      </w:pPr>
-      <w:r>
-        <w:lastRenderedPageBreak/>
-        <w:t>Игрок организатор задает порядок внутренней структуры для игры</w:t>
-      </w:r>
-      <w:r>
-        <w:t>.</w:t>
-      </w:r>
-    </w:p>
-    <w:p>
-      <w:pPr>
-        <w:pStyle w:val="a4"/>
-        <w:numPr>
-          <w:ilvl w:val="0"/>
-          <w:numId w:val="3"/>
-        </w:numPr>
-      </w:pPr>
-      <w:r>
-        <w:t>Программа готова для проведения локальной игры</w:t>
-      </w:r>
-      <w:r>
-        <w:t>.</w:t>
+          <w:numId w:val="21"/>
+        </w:numPr>
+      </w:pPr>
+      <w:r>
+        <w:t>Выполнение жеребьевки</w:t>
       </w:r>
     </w:p>
     <w:p>
@@ -451,12 +760,11 @@
     </w:p>
     <w:p>
       <w:pPr>
-        <w:pStyle w:val="a4"/>
-        <w:numPr>
-          <w:ilvl w:val="0"/>
-          <w:numId w:val="5"/>
-        </w:numPr>
-      </w:pPr>
+        <w:ind w:left="360"/>
+      </w:pPr>
+      <w:r>
+        <w:t xml:space="preserve">1а.  </w:t>
+      </w:r>
       <w:r>
         <w:t>Заданное количество игроков меньше допустим</w:t>
       </w:r>
@@ -484,12 +792,20 @@
     </w:p>
     <w:p>
       <w:pPr>
-        <w:pStyle w:val="a4"/>
-        <w:numPr>
-          <w:ilvl w:val="0"/>
-          <w:numId w:val="5"/>
-        </w:numPr>
-      </w:pPr>
+        <w:ind w:firstLine="284"/>
+      </w:pPr>
+      <w:r>
+        <w:t>1</w:t>
+      </w:r>
+      <w:r>
+        <w:rPr>
+          <w:lang w:val="en-US"/>
+        </w:rPr>
+        <w:t>b</w:t>
+      </w:r>
+      <w:r>
+        <w:t xml:space="preserve">. </w:t>
+      </w:r>
       <w:r>
         <w:t>Заданное количество игроков больше допустимого</w:t>
       </w:r>
@@ -514,12 +830,170 @@
     </w:p>
     <w:p>
       <w:pPr>
-        <w:pStyle w:val="a4"/>
-        <w:numPr>
-          <w:ilvl w:val="0"/>
-          <w:numId w:val="6"/>
-        </w:numPr>
-      </w:pPr>
+        <w:ind w:firstLine="360"/>
+      </w:pPr>
+      <w:r>
+        <w:t>2</w:t>
+      </w:r>
+      <w:r>
+        <w:t xml:space="preserve">а. </w:t>
+      </w:r>
+      <w:r>
+        <w:t xml:space="preserve"> Выбрана локальная игра. Игрок вводит имена игроков-участников</w:t>
+      </w:r>
+    </w:p>
+    <w:p>
+      <w:pPr>
+        <w:ind w:firstLine="708"/>
+      </w:pPr>
+      <w:r>
+        <w:t>2.а.а</w:t>
+      </w:r>
+      <w:proofErr w:type="gramStart"/>
+      <w:r>
+        <w:t xml:space="preserve">  </w:t>
+      </w:r>
+      <w:r>
+        <w:t>П</w:t>
+      </w:r>
+      <w:proofErr w:type="gramEnd"/>
+      <w:r>
+        <w:t>ри вводе имени игрока введены некорректные символы</w:t>
+      </w:r>
+    </w:p>
+    <w:p>
+      <w:pPr>
+        <w:ind w:left="1418" w:hanging="284"/>
+      </w:pPr>
+      <w:r>
+        <w:t xml:space="preserve">а. </w:t>
+      </w:r>
+      <w:r>
+        <w:t xml:space="preserve"> Система выдает сообщение о том, что введены некорректные символы с предложением </w:t>
+      </w:r>
+      <w:proofErr w:type="gramStart"/>
+      <w:r>
+        <w:t>повторить</w:t>
+      </w:r>
+      <w:proofErr w:type="gramEnd"/>
+      <w:r>
+        <w:t xml:space="preserve"> ввод.</w:t>
+      </w:r>
+    </w:p>
+    <w:p>
+      <w:pPr>
+        <w:ind w:firstLine="284"/>
+      </w:pPr>
+      <w:r>
+        <w:t>2</w:t>
+      </w:r>
+      <w:r>
+        <w:rPr>
+          <w:lang w:val="en-US"/>
+        </w:rPr>
+        <w:t>b</w:t>
+      </w:r>
+      <w:r>
+        <w:t xml:space="preserve">. </w:t>
+      </w:r>
+      <w:r>
+        <w:t>Выбрана сетевая игра. Игрок-организатор ожидает  подключения ведомых игроков.</w:t>
+      </w:r>
+    </w:p>
+    <w:p>
+      <w:pPr>
+        <w:ind w:firstLine="708"/>
+      </w:pPr>
+      <w:r>
+        <w:t>2.</w:t>
+      </w:r>
+      <w:r>
+        <w:rPr>
+          <w:lang w:val="en-US"/>
+        </w:rPr>
+        <w:t>b</w:t>
+      </w:r>
+      <w:r>
+        <w:t>.а</w:t>
+      </w:r>
+      <w:r>
+        <w:t xml:space="preserve"> </w:t>
+      </w:r>
+      <w:r>
+        <w:t xml:space="preserve"> Превышение лимита времени подключения</w:t>
+      </w:r>
+    </w:p>
+    <w:p>
+      <w:pPr>
+        <w:ind w:left="1134" w:hanging="850"/>
+      </w:pPr>
+      <w:r>
+        <w:tab/>
+        <w:t>а.  Выдается сообщение о том, что превышен лимит времени ожидания,  если подключено 1-  и более ведомых игроков, предлагается начать игру с текущим количеством игроков.</w:t>
+      </w:r>
+    </w:p>
+    <w:p>
+      <w:pPr>
+        <w:ind w:left="1134" w:hanging="850"/>
+      </w:pPr>
+      <w:r>
+        <w:tab/>
+      </w:r>
+      <w:proofErr w:type="gramStart"/>
+      <w:r>
+        <w:rPr>
+          <w:lang w:val="en-US"/>
+        </w:rPr>
+        <w:t>b</w:t>
+      </w:r>
+      <w:proofErr w:type="gramEnd"/>
+      <w:r>
+        <w:t xml:space="preserve">. </w:t>
+      </w:r>
+      <w:r>
+        <w:t>Выдается сообщение о том, что превышен лимит времени ожидания,  если не подключено ни одного игрока, предлагается создать игру заново.</w:t>
+      </w:r>
+    </w:p>
+    <w:p>
+      <w:pPr>
+        <w:ind w:firstLine="284"/>
+      </w:pPr>
+    </w:p>
+    <w:p>
+      <w:pPr>
+        <w:ind w:left="360"/>
+      </w:pPr>
+      <w:r>
+        <w:t>3</w:t>
+      </w:r>
+      <w:r>
+        <w:t xml:space="preserve">а. </w:t>
+      </w:r>
+      <w:r>
+        <w:t xml:space="preserve"> </w:t>
+      </w:r>
+      <w:r>
+        <w:t>Игрок выбирает вариант автоматической генерации структуры и  задаёт  её размер</w:t>
+      </w:r>
+    </w:p>
+    <w:p>
+      <w:pPr>
+        <w:ind w:left="360" w:firstLine="348"/>
+      </w:pPr>
+      <w:r>
+        <w:t>3</w:t>
+      </w:r>
+      <w:r>
+        <w:t>.а</w:t>
+      </w:r>
+      <w:proofErr w:type="gramStart"/>
+      <w:r>
+        <w:t>.а</w:t>
+      </w:r>
+      <w:proofErr w:type="gramEnd"/>
+      <w:r>
+        <w:t xml:space="preserve">  </w:t>
+      </w:r>
       <w:r>
         <w:t>Заданный размер структуры меньше допустимого</w:t>
       </w:r>
@@ -544,12 +1018,26 @@
     </w:p>
     <w:p>
       <w:pPr>
-        <w:pStyle w:val="a4"/>
-        <w:numPr>
-          <w:ilvl w:val="0"/>
-          <w:numId w:val="6"/>
-        </w:numPr>
-      </w:pPr>
+        <w:ind w:left="360" w:firstLine="348"/>
+      </w:pPr>
+      <w:r>
+        <w:t>3</w:t>
+      </w:r>
+      <w:r>
+        <w:t>.</w:t>
+      </w:r>
+      <w:r>
+        <w:t>а.</w:t>
+      </w:r>
+      <w:r>
+        <w:rPr>
+          <w:lang w:val="en-US"/>
+        </w:rPr>
+        <w:t>b</w:t>
+      </w:r>
+      <w:r>
+        <w:t xml:space="preserve">  </w:t>
+      </w:r>
       <w:r>
         <w:t>Заданный размер структуры больше допустимого</w:t>
       </w:r>
@@ -559,12 +1047,11 @@
     </w:p>
     <w:p>
       <w:pPr>
-        <w:pStyle w:val="a4"/>
-        <w:numPr>
-          <w:ilvl w:val="1"/>
-          <w:numId w:val="6"/>
-        </w:numPr>
-      </w:pPr>
+        <w:ind w:left="993" w:hanging="1"/>
+      </w:pPr>
+      <w:r>
+        <w:t xml:space="preserve">а. </w:t>
+      </w:r>
       <w:r>
         <w:t>Система выводит сообщение, что число вне диапазона и подставляет минимально допустимое число</w:t>
       </w:r>
@@ -574,10 +1061,31 @@
     </w:p>
     <w:p>
       <w:pPr>
+        <w:ind w:firstLine="284"/>
+      </w:pPr>
+      <w:r>
+        <w:t>3</w:t>
+      </w:r>
+      <w:r>
+        <w:rPr>
+          <w:lang w:val="en-US"/>
+        </w:rPr>
+        <w:t>b</w:t>
+      </w:r>
+      <w:r>
+        <w:t xml:space="preserve">. </w:t>
+      </w:r>
+      <w:r>
+        <w:t>Игрок выбирает предопределенный вариант структуры.</w:t>
+      </w:r>
+    </w:p>
+    <w:p>
+      <w:pPr>
         <w:pStyle w:val="2"/>
       </w:pPr>
       <w:r>
-        <w:t>Создание сетевой игры</w:t>
+        <w:lastRenderedPageBreak/>
+        <w:t>Играть</w:t>
       </w:r>
     </w:p>
     <w:p>
@@ -588,7 +1096,10 @@
         <w:t>Основной исполнитель.</w:t>
       </w:r>
       <w:r>
-        <w:t xml:space="preserve"> Игрок организатор.</w:t>
+        <w:t xml:space="preserve"> Игрок</w:t>
+      </w:r>
+      <w:r>
+        <w:t xml:space="preserve"> – любой из исполнителей.</w:t>
       </w:r>
     </w:p>
     <w:p>
@@ -599,7 +1110,13 @@
         <w:t>Предусловия.</w:t>
       </w:r>
       <w:r>
-        <w:t xml:space="preserve">  – </w:t>
+        <w:t xml:space="preserve"> Создана локальная ил</w:t>
+      </w:r>
+      <w:r>
+        <w:t>и сетевая игра (выполнен прецедент «Создание игры»)</w:t>
+      </w:r>
+      <w:r>
+        <w:t>.</w:t>
       </w:r>
     </w:p>
     <w:p>
@@ -610,373 +1127,16 @@
         <w:t>Постусловия.</w:t>
       </w:r>
       <w:r>
-        <w:t xml:space="preserve"> Игра создана, зарезервировано места для заданного количества игроков</w:t>
-      </w:r>
-      <w:r>
-        <w:t>, некоторые все сетевые игроки подключились</w:t>
-      </w:r>
-      <w:r>
-        <w:t>.</w:t>
-      </w:r>
-    </w:p>
-    <w:p>
-      <w:pPr>
         <w:rPr>
           <w:b/>
         </w:rPr>
-      </w:pPr>
-      <w:r>
-        <w:rPr>
-          <w:b/>
-        </w:rPr>
-        <w:t>Основной сценарий.</w:t>
-      </w:r>
-    </w:p>
-    <w:p>
-      <w:pPr>
-        <w:pStyle w:val="a4"/>
-        <w:numPr>
-          <w:ilvl w:val="0"/>
-          <w:numId w:val="7"/>
-        </w:numPr>
-      </w:pPr>
-      <w:r>
-        <w:t>Игрок организатор запускает программу</w:t>
-      </w:r>
-      <w:r>
-        <w:t>.</w:t>
-      </w:r>
-    </w:p>
-    <w:p>
-      <w:pPr>
-        <w:pStyle w:val="a4"/>
-        <w:numPr>
-          <w:ilvl w:val="0"/>
-          <w:numId w:val="7"/>
-        </w:numPr>
-      </w:pPr>
-      <w:r>
-        <w:t xml:space="preserve">Игрок организатор выбирает пункт создания </w:t>
-      </w:r>
-      <w:r>
-        <w:t>сетевой</w:t>
-      </w:r>
-      <w:r>
-        <w:t xml:space="preserve"> игры</w:t>
-      </w:r>
-      <w:r>
-        <w:t>.</w:t>
-      </w:r>
-    </w:p>
-    <w:p>
-      <w:pPr>
-        <w:pStyle w:val="a4"/>
-        <w:numPr>
-          <w:ilvl w:val="0"/>
-          <w:numId w:val="7"/>
-        </w:numPr>
-      </w:pPr>
-      <w:r>
-        <w:t>Игрок организатор задает количество игроков</w:t>
-      </w:r>
-      <w:proofErr w:type="gramStart"/>
-      <w:r>
         <w:t xml:space="preserve"> </w:t>
       </w:r>
       <w:r>
-        <w:t>.</w:t>
-      </w:r>
-      <w:proofErr w:type="gramEnd"/>
-    </w:p>
-    <w:p>
-      <w:pPr>
-        <w:pStyle w:val="a4"/>
-        <w:numPr>
-          <w:ilvl w:val="0"/>
-          <w:numId w:val="7"/>
-        </w:numPr>
-      </w:pPr>
-      <w:r>
-        <w:t>Игрок организатор задает порядок внутренней структуры для игры</w:t>
-      </w:r>
-      <w:r>
-        <w:t>.</w:t>
-      </w:r>
-    </w:p>
-    <w:p>
-      <w:pPr>
-        <w:pStyle w:val="a4"/>
-        <w:numPr>
-          <w:ilvl w:val="0"/>
-          <w:numId w:val="7"/>
-        </w:numPr>
-      </w:pPr>
-      <w:r>
-        <w:t>Программа ожидает подключения сетевых пользователей</w:t>
-      </w:r>
-      <w:r>
-        <w:t>.</w:t>
-      </w:r>
-    </w:p>
-    <w:p>
-      <w:pPr>
-        <w:pStyle w:val="a4"/>
-        <w:numPr>
-          <w:ilvl w:val="1"/>
-          <w:numId w:val="7"/>
-        </w:numPr>
-      </w:pPr>
-      <w:r>
-        <w:t xml:space="preserve"> Ведомые сетевые игроки выполняют прецедент «Подключение к игре»</w:t>
-      </w:r>
-      <w:r>
-        <w:t>.</w:t>
-      </w:r>
-    </w:p>
-    <w:p>
-      <w:pPr>
-        <w:pStyle w:val="a4"/>
-        <w:numPr>
-          <w:ilvl w:val="1"/>
-          <w:numId w:val="7"/>
-        </w:numPr>
-      </w:pPr>
-      <w:r>
-        <w:t>Программа</w:t>
-      </w:r>
-      <w:r>
-        <w:t xml:space="preserve"> подключает сетевых игроков</w:t>
-      </w:r>
-      <w:r>
-        <w:t>.</w:t>
-      </w:r>
-    </w:p>
-    <w:p>
-      <w:pPr>
-        <w:pStyle w:val="a4"/>
-        <w:numPr>
-          <w:ilvl w:val="1"/>
-          <w:numId w:val="7"/>
-        </w:numPr>
-      </w:pPr>
-      <w:r>
-        <w:t>Подключено заданное количество игроков</w:t>
-      </w:r>
-      <w:r>
-        <w:t>, программа выдает сообщение, что игра готова  и</w:t>
-      </w:r>
-      <w:r>
-        <w:t xml:space="preserve"> переходит дальше</w:t>
-      </w:r>
-      <w:r>
-        <w:t>.</w:t>
-      </w:r>
-    </w:p>
-    <w:p>
-      <w:pPr>
-        <w:pStyle w:val="a4"/>
-        <w:numPr>
-          <w:ilvl w:val="0"/>
-          <w:numId w:val="7"/>
-        </w:numPr>
-      </w:pPr>
-      <w:r>
-        <w:t>Программа готова для проведения локальной игры</w:t>
-      </w:r>
-      <w:r>
-        <w:t>.</w:t>
-      </w:r>
-    </w:p>
-    <w:p>
-      <w:pPr>
-        <w:rPr>
-          <w:b/>
-        </w:rPr>
-      </w:pPr>
-      <w:r>
-        <w:rPr>
-          <w:b/>
-        </w:rPr>
-        <w:t>Расширения.</w:t>
-      </w:r>
-    </w:p>
-    <w:p>
-      <w:pPr>
-        <w:pStyle w:val="a4"/>
-        <w:numPr>
-          <w:ilvl w:val="0"/>
-          <w:numId w:val="5"/>
-        </w:numPr>
-      </w:pPr>
-      <w:r>
-        <w:t>Заданное количество игроков меньше допустимого</w:t>
-      </w:r>
-      <w:r>
-        <w:t>.</w:t>
-      </w:r>
-    </w:p>
-    <w:p>
-      <w:pPr>
-        <w:pStyle w:val="a4"/>
-        <w:numPr>
-          <w:ilvl w:val="1"/>
-          <w:numId w:val="5"/>
-        </w:numPr>
-      </w:pPr>
-      <w:r>
-        <w:t>Система выводит сообщение, что число вне диапазона и подставляет минимально допустимое число</w:t>
-      </w:r>
-      <w:r>
-        <w:t>.</w:t>
-      </w:r>
-    </w:p>
-    <w:p>
-      <w:pPr>
-        <w:pStyle w:val="a4"/>
-        <w:numPr>
-          <w:ilvl w:val="0"/>
-          <w:numId w:val="5"/>
-        </w:numPr>
-      </w:pPr>
-      <w:r>
-        <w:t>Заданное количество игроков больше допустимого</w:t>
-      </w:r>
-      <w:r>
-        <w:t>.</w:t>
-      </w:r>
-    </w:p>
-    <w:p>
-      <w:pPr>
-        <w:pStyle w:val="a4"/>
-        <w:numPr>
-          <w:ilvl w:val="1"/>
-          <w:numId w:val="5"/>
-        </w:numPr>
-      </w:pPr>
-      <w:r>
-        <w:t>Система выводит сообщение, что число вне диапазона и подставляет максимальное допустимое число</w:t>
-      </w:r>
-      <w:r>
-        <w:t>.</w:t>
-      </w:r>
-    </w:p>
-    <w:p>
-      <w:pPr>
-        <w:pStyle w:val="a4"/>
-        <w:numPr>
-          <w:ilvl w:val="0"/>
-          <w:numId w:val="9"/>
-        </w:numPr>
-      </w:pPr>
-      <w:r>
-        <w:t>Заданный размер структуры меньше допустимого</w:t>
-      </w:r>
-      <w:r>
-        <w:t>.</w:t>
-      </w:r>
-    </w:p>
-    <w:p>
-      <w:pPr>
-        <w:pStyle w:val="a4"/>
-        <w:numPr>
-          <w:ilvl w:val="1"/>
-          <w:numId w:val="9"/>
-        </w:numPr>
-      </w:pPr>
-      <w:r>
-        <w:t>Система выводит сообщение, что число вне диапазона и подставляет минимально допустимое число</w:t>
-      </w:r>
-      <w:r>
-        <w:t>.</w:t>
-      </w:r>
-    </w:p>
-    <w:p>
-      <w:pPr>
-        <w:pStyle w:val="a4"/>
-        <w:numPr>
-          <w:ilvl w:val="0"/>
-          <w:numId w:val="9"/>
-        </w:numPr>
-      </w:pPr>
-      <w:r>
-        <w:lastRenderedPageBreak/>
-        <w:t>Заданный размер структуры больше допустимого</w:t>
-      </w:r>
-      <w:r>
-        <w:t>.</w:t>
-      </w:r>
-    </w:p>
-    <w:p>
-      <w:pPr>
-        <w:pStyle w:val="a4"/>
-        <w:numPr>
-          <w:ilvl w:val="1"/>
-          <w:numId w:val="9"/>
-        </w:numPr>
-      </w:pPr>
-      <w:r>
-        <w:t>Система выводит сообщение, что число вне диапазона и подставляет минимально допустимое число</w:t>
-      </w:r>
-      <w:r>
-        <w:t>.</w:t>
-      </w:r>
-    </w:p>
-    <w:p>
-      <w:pPr>
-        <w:pStyle w:val="2"/>
-      </w:pPr>
-      <w:r>
-        <w:t xml:space="preserve">Игра </w:t>
-      </w:r>
-    </w:p>
-    <w:p>
-      <w:r>
-        <w:rPr>
-          <w:b/>
-        </w:rPr>
-        <w:t>Основной исполнитель.</w:t>
-      </w:r>
-      <w:r>
-        <w:t xml:space="preserve"> Игрок</w:t>
-      </w:r>
-      <w:r>
-        <w:t xml:space="preserve"> – любой из исполнителей.</w:t>
-      </w:r>
-    </w:p>
-    <w:p>
-      <w:r>
-        <w:rPr>
-          <w:b/>
-        </w:rPr>
-        <w:t>Предусловия.</w:t>
-      </w:r>
-      <w:r>
-        <w:t xml:space="preserve"> Создана локальная или сетевая игра, то </w:t>
-      </w:r>
-      <w:proofErr w:type="gramStart"/>
-      <w:r>
-        <w:t>есть</w:t>
-      </w:r>
-      <w:proofErr w:type="gramEnd"/>
-      <w:r>
-        <w:t xml:space="preserve"> выполнен один из пре</w:t>
-      </w:r>
-      <w:r>
-        <w:t>цедентов</w:t>
-      </w:r>
-      <w:r>
-        <w:t>: «Создание локальной игры», «Создание сетевой игры»</w:t>
-      </w:r>
-      <w:r>
-        <w:t>.</w:t>
-      </w:r>
-    </w:p>
-    <w:p>
-      <w:r>
-        <w:rPr>
-          <w:b/>
-        </w:rPr>
-        <w:t>Постусловия.</w:t>
+        <w:t>О</w:t>
+      </w:r>
+      <w:r>
+        <w:t>тсутствие возможности выполнить результативный ход. Выявлен победитель.</w:t>
       </w:r>
     </w:p>
     <w:p>
@@ -1001,7 +1161,7 @@
         </w:numPr>
       </w:pPr>
       <w:r>
-        <w:t>Игрок ждет своей очереди</w:t>
+        <w:t>Проверка возможности выполнить ход  (проверка очередности)</w:t>
       </w:r>
       <w:r>
         <w:t>.</w:t>
@@ -1016,7 +1176,10 @@
         </w:numPr>
       </w:pPr>
       <w:r>
-        <w:t>Когда доходит очередь, игрок анализирует текущую конфигурацию</w:t>
+        <w:t>Если подошла очередь</w:t>
+      </w:r>
+      <w:r>
+        <w:t>, игрок анализирует текущую конфигурацию</w:t>
       </w:r>
       <w:r>
         <w:t>.</w:t>
@@ -1031,7 +1194,10 @@
         </w:numPr>
       </w:pPr>
       <w:r>
-        <w:t>Кидает фишку в одно из отверстий.</w:t>
+        <w:t>Игрок к</w:t>
+      </w:r>
+      <w:r>
+        <w:t>идает фишку в одно из отверстий.</w:t>
       </w:r>
     </w:p>
     <w:p>
@@ -1043,13 +1209,7 @@
         </w:numPr>
       </w:pPr>
       <w:r>
-        <w:t>Программа проверяет</w:t>
-      </w:r>
-      <w:r>
-        <w:t>,</w:t>
-      </w:r>
-      <w:r>
-        <w:t xml:space="preserve"> есть ли еще свободные отверстия.</w:t>
+        <w:t>Выполняется прецедент «Отображение текущего статуса»</w:t>
       </w:r>
     </w:p>
     <w:p>
@@ -1061,7 +1221,16 @@
         </w:numPr>
       </w:pPr>
       <w:r>
-        <w:t>Программа передает ход следующему игроку.</w:t>
+        <w:t xml:space="preserve">Система проверяет </w:t>
+      </w:r>
+      <w:r>
+        <w:t xml:space="preserve"> </w:t>
+      </w:r>
+      <w:r>
+        <w:t>наличие  свободных отверстий</w:t>
+      </w:r>
+      <w:r>
+        <w:t>.</w:t>
       </w:r>
     </w:p>
     <w:p>
@@ -1152,12 +1321,30 @@
     <w:p>
       <w:pPr>
         <w:pStyle w:val="a4"/>
-        <w:numPr>
-          <w:ilvl w:val="0"/>
-          <w:numId w:val="12"/>
-        </w:numPr>
-        <w:ind w:left="709" w:hanging="425"/>
-      </w:pPr>
+        <w:ind w:left="709" w:hanging="567"/>
+      </w:pPr>
+      <w:r>
+        <w:t>3а. Выбранное игроком отверстие недопустимо</w:t>
+      </w:r>
+    </w:p>
+    <w:p>
+      <w:pPr>
+        <w:pStyle w:val="a4"/>
+        <w:ind w:left="993" w:hanging="851"/>
+      </w:pPr>
+      <w:r>
+        <w:tab/>
+        <w:t>а.  Выдается сообщение о том, что выбранное отверстие недоступно и предлагается повторить ход</w:t>
+      </w:r>
+    </w:p>
+    <w:p>
+      <w:pPr>
+        <w:pStyle w:val="a4"/>
+        <w:ind w:left="709" w:hanging="567"/>
+      </w:pPr>
+      <w:r>
+        <w:t xml:space="preserve">5а. </w:t>
+      </w:r>
       <w:r>
         <w:t>Свободных отверстий нет</w:t>
       </w:r>
@@ -1169,15 +1356,14 @@
           <w:ilvl w:val="1"/>
           <w:numId w:val="12"/>
         </w:numPr>
-      </w:pPr>
-      <w:r>
-        <w:t xml:space="preserve">Программа выводит сообщение, что победитель – это </w:t>
-      </w:r>
-      <w:proofErr w:type="gramStart"/>
-      <w:r>
-        <w:t>игрок</w:t>
-      </w:r>
-      <w:proofErr w:type="gramEnd"/>
+        <w:ind w:hanging="567"/>
+      </w:pPr>
+      <w:r>
+        <w:t>Программа выводит сообщение, что победитель – это игрок</w:t>
+      </w:r>
+      <w:r>
+        <w:t xml:space="preserve">, </w:t>
+      </w:r>
       <w:r>
         <w:t xml:space="preserve"> кинувший последнюю фишку.</w:t>
       </w:r>
@@ -1189,9 +1375,59 @@
           <w:ilvl w:val="1"/>
           <w:numId w:val="12"/>
         </w:numPr>
-      </w:pPr>
-      <w:r>
-        <w:t>Программа завершается.</w:t>
+        <w:ind w:hanging="567"/>
+      </w:pPr>
+      <w:r>
+        <w:t>Результат игрока, если он входит в десятку лучших результатов,  заносится в таблицу победителей. Выводится таблица статистики.</w:t>
+      </w:r>
+    </w:p>
+    <w:p>
+      <w:pPr>
+        <w:pStyle w:val="a4"/>
+        <w:numPr>
+          <w:ilvl w:val="1"/>
+          <w:numId w:val="12"/>
+        </w:numPr>
+        <w:ind w:hanging="567"/>
+      </w:pPr>
+      <w:r>
+        <w:t>Игрок-организатор  может начать новую игру (перейти к прецеденту «Задать параметры») или закончить игру</w:t>
+      </w:r>
+      <w:proofErr w:type="gramStart"/>
+      <w:r>
+        <w:t>.</w:t>
+      </w:r>
+      <w:r>
+        <w:t>.</w:t>
+      </w:r>
+      <w:proofErr w:type="gramEnd"/>
+    </w:p>
+    <w:p>
+      <w:r>
+        <w:t xml:space="preserve">    </w:t>
+      </w:r>
+      <w:r>
+        <w:t>5</w:t>
+      </w:r>
+      <w:r>
+        <w:rPr>
+          <w:lang w:val="en-US"/>
+        </w:rPr>
+        <w:t>b</w:t>
+      </w:r>
+      <w:r>
+        <w:t xml:space="preserve">. </w:t>
+      </w:r>
+      <w:r>
+        <w:t>Еще есть свободные отверстия</w:t>
+      </w:r>
+    </w:p>
+    <w:p>
+      <w:pPr>
+        <w:ind w:firstLine="993"/>
+      </w:pPr>
+      <w:r>
+        <w:t>а. Переход  хода к следующему игроку.</w:t>
       </w:r>
     </w:p>
     <w:p>
@@ -1199,6 +1435,94 @@
         <w:pStyle w:val="2"/>
       </w:pPr>
       <w:r>
+        <w:t>Отображение текущего статуса</w:t>
+      </w:r>
+    </w:p>
+    <w:p>
+      <w:r>
+        <w:rPr>
+          <w:b/>
+        </w:rPr>
+        <w:t>Основной исполнитель.</w:t>
+      </w:r>
+      <w:r>
+        <w:t xml:space="preserve"> Игрок – любой из исполнителей.</w:t>
+      </w:r>
+    </w:p>
+    <w:p>
+      <w:r>
+        <w:rPr>
+          <w:b/>
+        </w:rPr>
+        <w:t>Предусловия.</w:t>
+      </w:r>
+      <w:r>
+        <w:t xml:space="preserve">  Игрок сделал ход</w:t>
+      </w:r>
+    </w:p>
+    <w:p>
+      <w:r>
+        <w:rPr>
+          <w:b/>
+        </w:rPr>
+        <w:t>Постусловия.</w:t>
+      </w:r>
+      <w:r>
+        <w:t xml:space="preserve"> Отображено состояние конфигурации игры после совершения игроком хода.</w:t>
+      </w:r>
+    </w:p>
+    <w:p>
+      <w:pPr>
+        <w:rPr>
+          <w:b/>
+        </w:rPr>
+      </w:pPr>
+      <w:r>
+        <w:rPr>
+          <w:b/>
+        </w:rPr>
+        <w:t>Основной сценарий.</w:t>
+      </w:r>
+    </w:p>
+    <w:p>
+      <w:pPr>
+        <w:pStyle w:val="a4"/>
+        <w:numPr>
+          <w:ilvl w:val="0"/>
+          <w:numId w:val="22"/>
+        </w:numPr>
+      </w:pPr>
+      <w:r>
+        <w:t>Графическая визуализация состояния системы после выполнения хода</w:t>
+      </w:r>
+    </w:p>
+    <w:p>
+      <w:pPr>
+        <w:pStyle w:val="a4"/>
+        <w:numPr>
+          <w:ilvl w:val="0"/>
+          <w:numId w:val="22"/>
+        </w:numPr>
+      </w:pPr>
+      <w:r>
+        <w:t xml:space="preserve">Вычисление количества очков, набранных игроком, отображение набранных очков </w:t>
+      </w:r>
+    </w:p>
+    <w:p>
+      <w:pPr>
+        <w:pStyle w:val="2"/>
+      </w:pPr>
+    </w:p>
+    <w:p>
+      <w:pPr>
+        <w:pStyle w:val="2"/>
+      </w:pPr>
+    </w:p>
+    <w:p>
+      <w:pPr>
+        <w:pStyle w:val="2"/>
+      </w:pPr>
+      <w:r>
         <w:t>Сохранение игры</w:t>
       </w:r>
     </w:p>
@@ -1210,7 +1534,18 @@
         <w:t>Основной исполнитель.</w:t>
       </w:r>
       <w:r>
-        <w:t xml:space="preserve"> Игрок  организатор.</w:t>
+        <w:t xml:space="preserve"> Игрок </w:t>
+      </w:r>
+      <w:proofErr w:type="gramStart"/>
+      <w:r>
+        <w:t>-</w:t>
+      </w:r>
+      <w:r>
+        <w:t>о</w:t>
+      </w:r>
+      <w:proofErr w:type="gramEnd"/>
+      <w:r>
+        <w:t>рганизатор.</w:t>
       </w:r>
     </w:p>
     <w:p>
@@ -1246,7 +1581,13 @@
         <w:t xml:space="preserve"> </w:t>
       </w:r>
       <w:r>
-        <w:t>Игра сохранена в файл на жестком диске или выдано сообщение о недостатке свободного места.</w:t>
+        <w:t xml:space="preserve">Конфигурация игры </w:t>
+      </w:r>
+      <w:r>
+        <w:t xml:space="preserve"> сохранена в файл на жестком </w:t>
+      </w:r>
+      <w:r>
+        <w:t xml:space="preserve"> диске.</w:t>
       </w:r>
     </w:p>
     <w:p>
@@ -1307,7 +1648,10 @@
         </w:numPr>
       </w:pPr>
       <w:r>
-        <w:t>Программа сохраняет игру на диск и выдает игроку сообщение, что сохранение прошло успешно.</w:t>
+        <w:t>Программа сохраняет игру на диск и выдает игроку сообщение</w:t>
+      </w:r>
+      <w:r>
+        <w:t>.</w:t>
       </w:r>
     </w:p>
     <w:p>
@@ -1324,18 +1668,6 @@
     </w:p>
     <w:p>
       <w:pPr>
-        <w:pStyle w:val="a4"/>
-        <w:numPr>
-          <w:ilvl w:val="0"/>
-          <w:numId w:val="13"/>
-        </w:numPr>
-      </w:pPr>
-      <w:r>
-        <w:t>Игрок продолжает игру</w:t>
-      </w:r>
-    </w:p>
-    <w:p>
-      <w:pPr>
         <w:rPr>
           <w:b/>
         </w:rPr>
@@ -1344,7 +1676,6 @@
         <w:rPr>
           <w:b/>
         </w:rPr>
-        <w:lastRenderedPageBreak/>
         <w:t>Расширения.</w:t>
       </w:r>
     </w:p>
@@ -1399,44 +1730,31 @@
         <w:rPr>
           <w:b/>
         </w:rPr>
-        <w:t>Предусловия</w:t>
-      </w:r>
-      <w:proofErr w:type="gramStart"/>
+        <w:t>Предусловия.</w:t>
+      </w:r>
+      <w:r>
+        <w:t xml:space="preserve">  </w:t>
+      </w:r>
+    </w:p>
+    <w:p>
       <w:r>
         <w:rPr>
           <w:b/>
         </w:rPr>
-        <w:t>.</w:t>
-      </w:r>
-      <w:r>
-        <w:t xml:space="preserve"> -.</w:t>
-      </w:r>
-      <w:proofErr w:type="gramEnd"/>
-    </w:p>
-    <w:p>
+        <w:t>Постусловия.</w:t>
+      </w:r>
       <w:r>
         <w:rPr>
           <w:b/>
         </w:rPr>
-        <w:t>Постусловия</w:t>
-      </w:r>
-      <w:proofErr w:type="gramStart"/>
-      <w:r>
-        <w:rPr>
-          <w:b/>
-        </w:rPr>
-        <w:t>.</w:t>
-      </w:r>
-      <w:r>
-        <w:rPr>
-          <w:b/>
-        </w:rPr>
         <w:t xml:space="preserve"> </w:t>
       </w:r>
       <w:r>
-        <w:t>-.</w:t>
-      </w:r>
-      <w:proofErr w:type="gramEnd"/>
+        <w:t>Игрок идентифицирован. Выполнено</w:t>
+      </w:r>
+      <w:r>
+        <w:t xml:space="preserve"> подключение к сетевой игре. </w:t>
+      </w:r>
     </w:p>
     <w:p>
       <w:pPr>
@@ -1472,7 +1790,10 @@
         </w:numPr>
       </w:pPr>
       <w:r>
-        <w:t>Игрок выбирает пункт меню «Подключиться к игре»</w:t>
+        <w:t xml:space="preserve">Игрок выбирает </w:t>
+      </w:r>
+      <w:r>
+        <w:t>вариант подключения к сетевой игре.</w:t>
       </w:r>
     </w:p>
     <w:p>
@@ -1520,7 +1841,7 @@
         </w:numPr>
       </w:pPr>
       <w:r>
-        <w:t>Устанавливается соединение.</w:t>
+        <w:t>Устанавливается соединение, происходит идентификация игрока.</w:t>
       </w:r>
     </w:p>
     <w:p>
@@ -1595,7 +1916,18 @@
         <w:t>Основной исполнитель.</w:t>
       </w:r>
       <w:r>
-        <w:t xml:space="preserve"> Игрок  организатор.</w:t>
+        <w:t xml:space="preserve"> Игрок </w:t>
+      </w:r>
+      <w:proofErr w:type="gramStart"/>
+      <w:r>
+        <w:t>-</w:t>
+      </w:r>
+      <w:r>
+        <w:t>о</w:t>
+      </w:r>
+      <w:proofErr w:type="gramEnd"/>
+      <w:r>
+        <w:t>рганизатор.</w:t>
       </w:r>
     </w:p>
     <w:p>
@@ -1603,44 +1935,29 @@
         <w:rPr>
           <w:b/>
         </w:rPr>
-        <w:t>Предусловия</w:t>
-      </w:r>
-      <w:proofErr w:type="gramStart"/>
+        <w:t>Предусловия.</w:t>
+      </w:r>
+      <w:r>
+        <w:t xml:space="preserve"> Наличие на  диске файла с сохраненной конфигурацией игры.</w:t>
+      </w:r>
+    </w:p>
+    <w:p>
       <w:r>
         <w:rPr>
           <w:b/>
         </w:rPr>
-        <w:t>.</w:t>
-      </w:r>
-      <w:r>
-        <w:t xml:space="preserve"> -.</w:t>
-      </w:r>
-      <w:proofErr w:type="gramEnd"/>
-    </w:p>
-    <w:p>
+        <w:lastRenderedPageBreak/>
+        <w:t>Постусловия.</w:t>
+      </w:r>
       <w:r>
         <w:rPr>
           <w:b/>
         </w:rPr>
-        <w:t>Постусловия</w:t>
-      </w:r>
-      <w:proofErr w:type="gramStart"/>
-      <w:r>
-        <w:rPr>
-          <w:b/>
-        </w:rPr>
-        <w:t>.</w:t>
-      </w:r>
-      <w:r>
-        <w:rPr>
-          <w:b/>
-        </w:rPr>
         <w:t xml:space="preserve"> </w:t>
       </w:r>
       <w:r>
-        <w:t>-.</w:t>
-      </w:r>
-      <w:proofErr w:type="gramEnd"/>
+        <w:t xml:space="preserve"> Конфигурация игры восстановлена.</w:t>
+      </w:r>
     </w:p>
     <w:p>
       <w:pPr>
@@ -1676,7 +1993,10 @@
         </w:numPr>
       </w:pPr>
       <w:r>
-        <w:t>Игрок организатор выбирает пункт загрузки ранее сохраненной игры.</w:t>
+        <w:t xml:space="preserve">Игрок организатор выбирает </w:t>
+      </w:r>
+      <w:r>
+        <w:t>вариант восстановления конфигурации игры.</w:t>
       </w:r>
     </w:p>
     <w:p>
@@ -1688,7 +2008,10 @@
         </w:numPr>
       </w:pPr>
       <w:r>
-        <w:t>Программа выводит окно, в котором игроку предоставляется возможность выбрать, откуда взять сохраненный файл.</w:t>
+        <w:t>Программа выводит окно, в котором игроку предоставляется возможность выбрать</w:t>
+      </w:r>
+      <w:r>
+        <w:t xml:space="preserve"> файл сохраненной конфигурации игры.</w:t>
       </w:r>
     </w:p>
     <w:p>
@@ -2069,6 +2392,95 @@
     </w:lvl>
   </w:abstractNum>
   <w:abstractNum w:abstractNumId="3">
+    <w:nsid w:val="0D9706B0"/>
+    <w:multiLevelType w:val="hybridMultilevel"/>
+    <w:tmpl w:val="6FBCDF4C"/>
+    <w:lvl w:ilvl="0" w:tplc="0419000F">
+      <w:start w:val="1"/>
+      <w:numFmt w:val="decimal"/>
+      <w:lvlText w:val="%1."/>
+      <w:lvlJc w:val="left"/>
+      <w:pPr>
+        <w:ind w:left="720" w:hanging="360"/>
+      </w:pPr>
+      <w:rPr>
+        <w:rFonts w:hint="default"/>
+      </w:rPr>
+    </w:lvl>
+    <w:lvl w:ilvl="1" w:tplc="04190019" w:tentative="1">
+      <w:start w:val="1"/>
+      <w:numFmt w:val="lowerLetter"/>
+      <w:lvlText w:val="%2."/>
+      <w:lvlJc w:val="left"/>
+      <w:pPr>
+        <w:ind w:left="1440" w:hanging="360"/>
+      </w:pPr>
+    </w:lvl>
+    <w:lvl w:ilvl="2" w:tplc="0419001B" w:tentative="1">
+      <w:start w:val="1"/>
+      <w:numFmt w:val="lowerRoman"/>
+      <w:lvlText w:val="%3."/>
+      <w:lvlJc w:val="right"/>
+      <w:pPr>
+        <w:ind w:left="2160" w:hanging="180"/>
+      </w:pPr>
+    </w:lvl>
+    <w:lvl w:ilvl="3" w:tplc="0419000F" w:tentative="1">
+      <w:start w:val="1"/>
+      <w:numFmt w:val="decimal"/>
+      <w:lvlText w:val="%4."/>
+      <w:lvlJc w:val="left"/>
+      <w:pPr>
+        <w:ind w:left="2880" w:hanging="360"/>
+      </w:pPr>
+    </w:lvl>
+    <w:lvl w:ilvl="4" w:tplc="04190019" w:tentative="1">
+      <w:start w:val="1"/>
+      <w:numFmt w:val="lowerLetter"/>
+      <w:lvlText w:val="%5."/>
+      <w:lvlJc w:val="left"/>
+      <w:pPr>
+        <w:ind w:left="3600" w:hanging="360"/>
+      </w:pPr>
+    </w:lvl>
+    <w:lvl w:ilvl="5" w:tplc="0419001B" w:tentative="1">
+      <w:start w:val="1"/>
+      <w:numFmt w:val="lowerRoman"/>
+      <w:lvlText w:val="%6."/>
+      <w:lvlJc w:val="right"/>
+      <w:pPr>
+        <w:ind w:left="4320" w:hanging="180"/>
+      </w:pPr>
+    </w:lvl>
+    <w:lvl w:ilvl="6" w:tplc="0419000F" w:tentative="1">
+      <w:start w:val="1"/>
+      <w:numFmt w:val="decimal"/>
+      <w:lvlText w:val="%7."/>
+      <w:lvlJc w:val="left"/>
+      <w:pPr>
+        <w:ind w:left="5040" w:hanging="360"/>
+      </w:pPr>
+    </w:lvl>
+    <w:lvl w:ilvl="7" w:tplc="04190019" w:tentative="1">
+      <w:start w:val="1"/>
+      <w:numFmt w:val="lowerLetter"/>
+      <w:lvlText w:val="%8."/>
+      <w:lvlJc w:val="left"/>
+      <w:pPr>
+        <w:ind w:left="5760" w:hanging="360"/>
+      </w:pPr>
+    </w:lvl>
+    <w:lvl w:ilvl="8" w:tplc="0419001B" w:tentative="1">
+      <w:start w:val="1"/>
+      <w:numFmt w:val="lowerRoman"/>
+      <w:lvlText w:val="%9."/>
+      <w:lvlJc w:val="right"/>
+      <w:pPr>
+        <w:ind w:left="6480" w:hanging="180"/>
+      </w:pPr>
+    </w:lvl>
+  </w:abstractNum>
+  <w:abstractNum w:abstractNumId="4">
     <w:nsid w:val="10036A91"/>
     <w:multiLevelType w:val="hybridMultilevel"/>
     <w:tmpl w:val="0FF2174A"/>
@@ -2157,7 +2569,7 @@
       </w:pPr>
     </w:lvl>
   </w:abstractNum>
-  <w:abstractNum w:abstractNumId="4">
+  <w:abstractNum w:abstractNumId="5">
     <w:nsid w:val="143577A1"/>
     <w:multiLevelType w:val="hybridMultilevel"/>
     <w:tmpl w:val="F07E9962"/>
@@ -2246,7 +2658,7 @@
       </w:pPr>
     </w:lvl>
   </w:abstractNum>
-  <w:abstractNum w:abstractNumId="5">
+  <w:abstractNum w:abstractNumId="6">
     <w:nsid w:val="1A6A01BF"/>
     <w:multiLevelType w:val="hybridMultilevel"/>
     <w:tmpl w:val="CC069210"/>
@@ -2335,7 +2747,7 @@
       </w:pPr>
     </w:lvl>
   </w:abstractNum>
-  <w:abstractNum w:abstractNumId="6">
+  <w:abstractNum w:abstractNumId="7">
     <w:nsid w:val="1E333DA4"/>
     <w:multiLevelType w:val="hybridMultilevel"/>
     <w:tmpl w:val="A0EE46BC"/>
@@ -2427,7 +2839,7 @@
       </w:pPr>
     </w:lvl>
   </w:abstractNum>
-  <w:abstractNum w:abstractNumId="7">
+  <w:abstractNum w:abstractNumId="8">
     <w:nsid w:val="1F5D5C6A"/>
     <w:multiLevelType w:val="hybridMultilevel"/>
     <w:tmpl w:val="1552441A"/>
@@ -2540,7 +2952,7 @@
       </w:rPr>
     </w:lvl>
   </w:abstractNum>
-  <w:abstractNum w:abstractNumId="8">
+  <w:abstractNum w:abstractNumId="9">
     <w:nsid w:val="1F623166"/>
     <w:multiLevelType w:val="hybridMultilevel"/>
     <w:tmpl w:val="F07E9962"/>
@@ -2629,7 +3041,7 @@
       </w:pPr>
     </w:lvl>
   </w:abstractNum>
-  <w:abstractNum w:abstractNumId="9">
+  <w:abstractNum w:abstractNumId="10">
     <w:nsid w:val="1F745388"/>
     <w:multiLevelType w:val="hybridMultilevel"/>
     <w:tmpl w:val="A792FE68"/>
@@ -2718,7 +3130,7 @@
       </w:pPr>
     </w:lvl>
   </w:abstractNum>
-  <w:abstractNum w:abstractNumId="10">
+  <w:abstractNum w:abstractNumId="11">
     <w:nsid w:val="24E465E7"/>
     <w:multiLevelType w:val="hybridMultilevel"/>
     <w:tmpl w:val="2F7059F8"/>
@@ -2807,10 +3219,10 @@
       </w:pPr>
     </w:lvl>
   </w:abstractNum>
-  <w:abstractNum w:abstractNumId="11">
+  <w:abstractNum w:abstractNumId="12">
     <w:nsid w:val="27E837F7"/>
     <w:multiLevelType w:val="hybridMultilevel"/>
-    <w:tmpl w:val="34203828"/>
+    <w:tmpl w:val="B14E9890"/>
     <w:lvl w:ilvl="0" w:tplc="04190001">
       <w:start w:val="1"/>
       <w:numFmt w:val="bullet"/>
@@ -2920,7 +3332,7 @@
       </w:rPr>
     </w:lvl>
   </w:abstractNum>
-  <w:abstractNum w:abstractNumId="12">
+  <w:abstractNum w:abstractNumId="13">
     <w:nsid w:val="30E4650E"/>
     <w:multiLevelType w:val="hybridMultilevel"/>
     <w:tmpl w:val="1D92B4BE"/>
@@ -3009,7 +3421,96 @@
       </w:pPr>
     </w:lvl>
   </w:abstractNum>
-  <w:abstractNum w:abstractNumId="13">
+  <w:abstractNum w:abstractNumId="14">
+    <w:nsid w:val="34293AB0"/>
+    <w:multiLevelType w:val="hybridMultilevel"/>
+    <w:tmpl w:val="998883AE"/>
+    <w:lvl w:ilvl="0" w:tplc="FFE21E08">
+      <w:start w:val="1"/>
+      <w:numFmt w:val="decimal"/>
+      <w:lvlText w:val="%1."/>
+      <w:lvlJc w:val="left"/>
+      <w:pPr>
+        <w:ind w:left="1080" w:hanging="360"/>
+      </w:pPr>
+      <w:rPr>
+        <w:rFonts w:hint="default"/>
+      </w:rPr>
+    </w:lvl>
+    <w:lvl w:ilvl="1" w:tplc="04190019" w:tentative="1">
+      <w:start w:val="1"/>
+      <w:numFmt w:val="lowerLetter"/>
+      <w:lvlText w:val="%2."/>
+      <w:lvlJc w:val="left"/>
+      <w:pPr>
+        <w:ind w:left="1800" w:hanging="360"/>
+      </w:pPr>
+    </w:lvl>
+    <w:lvl w:ilvl="2" w:tplc="0419001B" w:tentative="1">
+      <w:start w:val="1"/>
+      <w:numFmt w:val="lowerRoman"/>
+      <w:lvlText w:val="%3."/>
+      <w:lvlJc w:val="right"/>
+      <w:pPr>
+        <w:ind w:left="2520" w:hanging="180"/>
+      </w:pPr>
+    </w:lvl>
+    <w:lvl w:ilvl="3" w:tplc="0419000F" w:tentative="1">
+      <w:start w:val="1"/>
+      <w:numFmt w:val="decimal"/>
+      <w:lvlText w:val="%4."/>
+      <w:lvlJc w:val="left"/>
+      <w:pPr>
+        <w:ind w:left="3240" w:hanging="360"/>
+      </w:pPr>
+    </w:lvl>
+    <w:lvl w:ilvl="4" w:tplc="04190019" w:tentative="1">
+      <w:start w:val="1"/>
+      <w:numFmt w:val="lowerLetter"/>
+      <w:lvlText w:val="%5."/>
+      <w:lvlJc w:val="left"/>
+      <w:pPr>
+        <w:ind w:left="3960" w:hanging="360"/>
+      </w:pPr>
+    </w:lvl>
+    <w:lvl w:ilvl="5" w:tplc="0419001B" w:tentative="1">
+      <w:start w:val="1"/>
+      <w:numFmt w:val="lowerRoman"/>
+      <w:lvlText w:val="%6."/>
+      <w:lvlJc w:val="right"/>
+      <w:pPr>
+        <w:ind w:left="4680" w:hanging="180"/>
+      </w:pPr>
+    </w:lvl>
+    <w:lvl w:ilvl="6" w:tplc="0419000F" w:tentative="1">
+      <w:start w:val="1"/>
+      <w:numFmt w:val="decimal"/>
+      <w:lvlText w:val="%7."/>
+      <w:lvlJc w:val="left"/>
+      <w:pPr>
+        <w:ind w:left="5400" w:hanging="360"/>
+      </w:pPr>
+    </w:lvl>
+    <w:lvl w:ilvl="7" w:tplc="04190019" w:tentative="1">
+      <w:start w:val="1"/>
+      <w:numFmt w:val="lowerLetter"/>
+      <w:lvlText w:val="%8."/>
+      <w:lvlJc w:val="left"/>
+      <w:pPr>
+        <w:ind w:left="6120" w:hanging="360"/>
+      </w:pPr>
+    </w:lvl>
+    <w:lvl w:ilvl="8" w:tplc="0419001B" w:tentative="1">
+      <w:start w:val="1"/>
+      <w:numFmt w:val="lowerRoman"/>
+      <w:lvlText w:val="%9."/>
+      <w:lvlJc w:val="right"/>
+      <w:pPr>
+        <w:ind w:left="6840" w:hanging="180"/>
+      </w:pPr>
+    </w:lvl>
+  </w:abstractNum>
+  <w:abstractNum w:abstractNumId="15">
     <w:nsid w:val="40401C79"/>
     <w:multiLevelType w:val="hybridMultilevel"/>
     <w:tmpl w:val="07D49410"/>
@@ -3034,7 +3535,7 @@
         <w:ind w:left="1440" w:hanging="360"/>
       </w:pPr>
     </w:lvl>
-    <w:lvl w:ilvl="2" w:tplc="0419001B" w:tentative="1">
+    <w:lvl w:ilvl="2" w:tplc="0419001B">
       <w:start w:val="1"/>
       <w:numFmt w:val="lowerRoman"/>
       <w:lvlText w:val="%3."/>
@@ -3043,7 +3544,7 @@
         <w:ind w:left="2160" w:hanging="180"/>
       </w:pPr>
     </w:lvl>
-    <w:lvl w:ilvl="3" w:tplc="0419000F" w:tentative="1">
+    <w:lvl w:ilvl="3" w:tplc="0419000F">
       <w:start w:val="1"/>
       <w:numFmt w:val="decimal"/>
       <w:lvlText w:val="%4."/>
@@ -3098,7 +3599,7 @@
       </w:pPr>
     </w:lvl>
   </w:abstractNum>
-  <w:abstractNum w:abstractNumId="14">
+  <w:abstractNum w:abstractNumId="16">
     <w:nsid w:val="41E65EC1"/>
     <w:multiLevelType w:val="hybridMultilevel"/>
     <w:tmpl w:val="A0EE46BC"/>
@@ -3190,7 +3691,7 @@
       </w:pPr>
     </w:lvl>
   </w:abstractNum>
-  <w:abstractNum w:abstractNumId="15">
+  <w:abstractNum w:abstractNumId="17">
     <w:nsid w:val="49602C34"/>
     <w:multiLevelType w:val="hybridMultilevel"/>
     <w:tmpl w:val="EC50578E"/>
@@ -3279,7 +3780,7 @@
       </w:pPr>
     </w:lvl>
   </w:abstractNum>
-  <w:abstractNum w:abstractNumId="16">
+  <w:abstractNum w:abstractNumId="18">
     <w:nsid w:val="559F7047"/>
     <w:multiLevelType w:val="hybridMultilevel"/>
     <w:tmpl w:val="A0EE46BC"/>
@@ -3371,7 +3872,7 @@
       </w:pPr>
     </w:lvl>
   </w:abstractNum>
-  <w:abstractNum w:abstractNumId="17">
+  <w:abstractNum w:abstractNumId="19">
     <w:nsid w:val="77262B97"/>
     <w:multiLevelType w:val="hybridMultilevel"/>
     <w:tmpl w:val="CC069210"/>
@@ -3460,7 +3961,7 @@
       </w:pPr>
     </w:lvl>
   </w:abstractNum>
-  <w:abstractNum w:abstractNumId="18">
+  <w:abstractNum w:abstractNumId="20">
     <w:nsid w:val="7A154622"/>
     <w:multiLevelType w:val="hybridMultilevel"/>
     <w:tmpl w:val="A0EE46BC"/>
@@ -3552,11 +4053,97 @@
       </w:pPr>
     </w:lvl>
   </w:abstractNum>
+  <w:abstractNum w:abstractNumId="21">
+    <w:nsid w:val="7B897C32"/>
+    <w:multiLevelType w:val="hybridMultilevel"/>
+    <w:tmpl w:val="D29AF04E"/>
+    <w:lvl w:ilvl="0" w:tplc="04190019">
+      <w:start w:val="1"/>
+      <w:numFmt w:val="lowerLetter"/>
+      <w:lvlText w:val="%1."/>
+      <w:lvlJc w:val="left"/>
+      <w:pPr>
+        <w:ind w:left="1440" w:hanging="360"/>
+      </w:pPr>
+    </w:lvl>
+    <w:lvl w:ilvl="1" w:tplc="04190019" w:tentative="1">
+      <w:start w:val="1"/>
+      <w:numFmt w:val="lowerLetter"/>
+      <w:lvlText w:val="%2."/>
+      <w:lvlJc w:val="left"/>
+      <w:pPr>
+        <w:ind w:left="2160" w:hanging="360"/>
+      </w:pPr>
+    </w:lvl>
+    <w:lvl w:ilvl="2" w:tplc="0419001B" w:tentative="1">
+      <w:start w:val="1"/>
+      <w:numFmt w:val="lowerRoman"/>
+      <w:lvlText w:val="%3."/>
+      <w:lvlJc w:val="right"/>
+      <w:pPr>
+        <w:ind w:left="2880" w:hanging="180"/>
+      </w:pPr>
+    </w:lvl>
+    <w:lvl w:ilvl="3" w:tplc="0419000F" w:tentative="1">
+      <w:start w:val="1"/>
+      <w:numFmt w:val="decimal"/>
+      <w:lvlText w:val="%4."/>
+      <w:lvlJc w:val="left"/>
+      <w:pPr>
+        <w:ind w:left="3600" w:hanging="360"/>
+      </w:pPr>
+    </w:lvl>
+    <w:lvl w:ilvl="4" w:tplc="04190019" w:tentative="1">
+      <w:start w:val="1"/>
+      <w:numFmt w:val="lowerLetter"/>
+      <w:lvlText w:val="%5."/>
+      <w:lvlJc w:val="left"/>
+      <w:pPr>
+        <w:ind w:left="4320" w:hanging="360"/>
+      </w:pPr>
+    </w:lvl>
+    <w:lvl w:ilvl="5" w:tplc="0419001B" w:tentative="1">
+      <w:start w:val="1"/>
+      <w:numFmt w:val="lowerRoman"/>
+      <w:lvlText w:val="%6."/>
+      <w:lvlJc w:val="right"/>
+      <w:pPr>
+        <w:ind w:left="5040" w:hanging="180"/>
+      </w:pPr>
+    </w:lvl>
+    <w:lvl w:ilvl="6" w:tplc="0419000F" w:tentative="1">
+      <w:start w:val="1"/>
+      <w:numFmt w:val="decimal"/>
+      <w:lvlText w:val="%7."/>
+      <w:lvlJc w:val="left"/>
+      <w:pPr>
+        <w:ind w:left="5760" w:hanging="360"/>
+      </w:pPr>
+    </w:lvl>
+    <w:lvl w:ilvl="7" w:tplc="04190019" w:tentative="1">
+      <w:start w:val="1"/>
+      <w:numFmt w:val="lowerLetter"/>
+      <w:lvlText w:val="%8."/>
+      <w:lvlJc w:val="left"/>
+      <w:pPr>
+        <w:ind w:left="6480" w:hanging="360"/>
+      </w:pPr>
+    </w:lvl>
+    <w:lvl w:ilvl="8" w:tplc="0419001B" w:tentative="1">
+      <w:start w:val="1"/>
+      <w:numFmt w:val="lowerRoman"/>
+      <w:lvlText w:val="%9."/>
+      <w:lvlJc w:val="right"/>
+      <w:pPr>
+        <w:ind w:left="7200" w:hanging="180"/>
+      </w:pPr>
+    </w:lvl>
+  </w:abstractNum>
   <w:num w:numId="1">
-    <w:abstractNumId w:val="7"/>
+    <w:abstractNumId w:val="8"/>
   </w:num>
   <w:num w:numId="2">
-    <w:abstractNumId w:val="11"/>
+    <w:abstractNumId w:val="12"/>
   </w:num>
   <w:num w:numId="3">
     <w:abstractNumId w:val="0"/>
@@ -3565,49 +4152,58 @@
     <w:abstractNumId w:val="2"/>
   </w:num>
   <w:num w:numId="5">
+    <w:abstractNumId w:val="15"/>
+  </w:num>
+  <w:num w:numId="6">
+    <w:abstractNumId w:val="5"/>
+  </w:num>
+  <w:num w:numId="7">
+    <w:abstractNumId w:val="20"/>
+  </w:num>
+  <w:num w:numId="8">
+    <w:abstractNumId w:val="18"/>
+  </w:num>
+  <w:num w:numId="9">
+    <w:abstractNumId w:val="9"/>
+  </w:num>
+  <w:num w:numId="10">
     <w:abstractNumId w:val="13"/>
   </w:num>
-  <w:num w:numId="6">
-    <w:abstractNumId w:val="4"/>
-  </w:num>
-  <w:num w:numId="7">
-    <w:abstractNumId w:val="18"/>
-  </w:num>
-  <w:num w:numId="8">
-    <w:abstractNumId w:val="16"/>
-  </w:num>
-  <w:num w:numId="9">
-    <w:abstractNumId w:val="8"/>
-  </w:num>
-  <w:num w:numId="10">
-    <w:abstractNumId w:val="12"/>
-  </w:num>
   <w:num w:numId="11">
-    <w:abstractNumId w:val="10"/>
+    <w:abstractNumId w:val="11"/>
   </w:num>
   <w:num w:numId="12">
-    <w:abstractNumId w:val="15"/>
+    <w:abstractNumId w:val="17"/>
   </w:num>
   <w:num w:numId="13">
     <w:abstractNumId w:val="1"/>
   </w:num>
   <w:num w:numId="14">
-    <w:abstractNumId w:val="9"/>
+    <w:abstractNumId w:val="10"/>
   </w:num>
   <w:num w:numId="15">
+    <w:abstractNumId w:val="7"/>
+  </w:num>
+  <w:num w:numId="16">
+    <w:abstractNumId w:val="4"/>
+  </w:num>
+  <w:num w:numId="17">
+    <w:abstractNumId w:val="19"/>
+  </w:num>
+  <w:num w:numId="18">
+    <w:abstractNumId w:val="16"/>
+  </w:num>
+  <w:num w:numId="19">
     <w:abstractNumId w:val="6"/>
   </w:num>
-  <w:num w:numId="16">
+  <w:num w:numId="20">
+    <w:abstractNumId w:val="21"/>
+  </w:num>
+  <w:num w:numId="21">
     <w:abstractNumId w:val="3"/>
   </w:num>
-  <w:num w:numId="17">
-    <w:abstractNumId w:val="17"/>
-  </w:num>
-  <w:num w:numId="18">
+  <w:num w:numId="22">
     <w:abstractNumId w:val="14"/>
-  </w:num>
-  <w:num w:numId="19">
-    <w:abstractNumId w:val="5"/>
   </w:num>
 </w:numbering>
 </file>
@@ -3915,6 +4511,36 @@
       <w:contextualSpacing/>
     </w:pPr>
   </w:style>
+  <w:style w:type="paragraph" w:styleId="a5">
+    <w:name w:val="Balloon Text"/>
+    <w:basedOn w:val="a"/>
+    <w:link w:val="a6"/>
+    <w:uiPriority w:val="99"/>
+    <w:semiHidden/>
+    <w:unhideWhenUsed/>
+    <w:rsid w:val="00780E2D"/>
+    <w:pPr>
+      <w:spacing w:after="0" w:line="240" w:lineRule="auto"/>
+    </w:pPr>
+    <w:rPr>
+      <w:rFonts w:ascii="Tahoma" w:hAnsi="Tahoma" w:cs="Tahoma"/>
+      <w:sz w:val="16"/>
+      <w:szCs w:val="16"/>
+    </w:rPr>
+  </w:style>
+  <w:style w:type="character" w:customStyle="1" w:styleId="a6">
+    <w:name w:val="Текст выноски Знак"/>
+    <w:basedOn w:val="a0"/>
+    <w:link w:val="a5"/>
+    <w:uiPriority w:val="99"/>
+    <w:semiHidden/>
+    <w:rsid w:val="00780E2D"/>
+    <w:rPr>
+      <w:rFonts w:ascii="Tahoma" w:hAnsi="Tahoma" w:cs="Tahoma"/>
+      <w:sz w:val="16"/>
+      <w:szCs w:val="16"/>
+    </w:rPr>
+  </w:style>
 </w:styles>
 </file>
 
@@ -4199,4 +4825,16 @@
   <a:objectDefaults/>
   <a:extraClrSchemeLst/>
 </a:theme>
+</file>
+
+<file path=customXml/item1.xml><?xml version="1.0" encoding="utf-8"?>
+<b:Sources xmlns:b="http://schemas.openxmlformats.org/officeDocument/2006/bibliography" xmlns="http://schemas.openxmlformats.org/officeDocument/2006/bibliography" SelectedStyle="\APA.XSL" StyleName="APA"/>
+</file>
+
+<file path=customXml/itemProps1.xml><?xml version="1.0" encoding="utf-8"?>
+<ds:datastoreItem xmlns:ds="http://schemas.openxmlformats.org/officeDocument/2006/customXml" ds:itemID="{AF4D1A43-AF02-4564-9B8F-0EBA238EB34E}">
+  <ds:schemaRefs>
+    <ds:schemaRef ds:uri="http://schemas.openxmlformats.org/officeDocument/2006/bibliography"/>
+  </ds:schemaRefs>
+</ds:datastoreItem>
 </file>